--- a/附加文件/在线考试系统V2_系统篇.docx
+++ b/附加文件/在线考试系统V2_系统篇.docx
@@ -20546,7 +20546,7 @@
         <w:adjustRightInd w:val="0"/>
         <w:jc w:val="left"/>
         <w:rPr>
-          <w:rFonts w:ascii="Microsoft YaHei UI" w:eastAsia="Microsoft YaHei UI" w:cs="Microsoft YaHei UI" w:hint="eastAsia"/>
+          <w:rFonts w:ascii="Microsoft YaHei UI" w:eastAsia="Microsoft YaHei UI" w:cs="Microsoft YaHei UI"/>
           <w:kern w:val="0"/>
           <w:sz w:val="28"/>
           <w:szCs w:val="18"/>
@@ -20562,6 +20562,67 @@
         <w:tab/>
         <w:t>修改系统出错页面</w:t>
       </w:r>
+    </w:p>
+    <w:p>
+      <w:pPr>
+        <w:autoSpaceDE w:val="0"/>
+        <w:autoSpaceDN w:val="0"/>
+        <w:adjustRightInd w:val="0"/>
+        <w:jc w:val="left"/>
+        <w:rPr>
+          <w:rFonts w:ascii="Microsoft YaHei UI" w:eastAsia="Microsoft YaHei UI" w:cs="Microsoft YaHei UI"/>
+          <w:kern w:val="0"/>
+          <w:sz w:val="28"/>
+          <w:szCs w:val="18"/>
+        </w:rPr>
+      </w:pPr>
+    </w:p>
+    <w:p>
+      <w:pPr>
+        <w:autoSpaceDE w:val="0"/>
+        <w:autoSpaceDN w:val="0"/>
+        <w:adjustRightInd w:val="0"/>
+        <w:jc w:val="left"/>
+        <w:rPr>
+          <w:rFonts w:ascii="Microsoft YaHei UI" w:eastAsia="Microsoft YaHei UI" w:cs="Microsoft YaHei UI"/>
+          <w:kern w:val="0"/>
+          <w:sz w:val="28"/>
+          <w:szCs w:val="18"/>
+        </w:rPr>
+      </w:pPr>
+      <w:r>
+        <w:rPr>
+          <w:rFonts w:ascii="Microsoft YaHei UI" w:eastAsia="Microsoft YaHei UI" w:cs="Microsoft YaHei UI"/>
+          <w:kern w:val="0"/>
+          <w:sz w:val="28"/>
+          <w:szCs w:val="18"/>
+        </w:rPr>
+        <w:t>2018.4.24</w:t>
+      </w:r>
+    </w:p>
+    <w:p>
+      <w:pPr>
+        <w:autoSpaceDE w:val="0"/>
+        <w:autoSpaceDN w:val="0"/>
+        <w:adjustRightInd w:val="0"/>
+        <w:jc w:val="left"/>
+        <w:rPr>
+          <w:rFonts w:ascii="Microsoft YaHei UI" w:eastAsia="Microsoft YaHei UI" w:cs="Microsoft YaHei UI"/>
+          <w:kern w:val="0"/>
+          <w:sz w:val="28"/>
+          <w:szCs w:val="18"/>
+        </w:rPr>
+      </w:pPr>
+      <w:r>
+        <w:rPr>
+          <w:rFonts w:ascii="Microsoft YaHei UI" w:eastAsia="Microsoft YaHei UI" w:cs="Microsoft YaHei UI"/>
+          <w:kern w:val="0"/>
+          <w:sz w:val="28"/>
+          <w:szCs w:val="18"/>
+        </w:rPr>
+        <w:tab/>
+        <w:t>前台页面加强了安全性验证</w:t>
+      </w:r>
       <w:bookmarkStart w:id="0" w:name="_GoBack"/>
       <w:bookmarkEnd w:id="0"/>
     </w:p>
@@ -20572,35 +20633,7 @@
         <w:adjustRightInd w:val="0"/>
         <w:jc w:val="left"/>
         <w:rPr>
-          <w:rFonts w:ascii="Microsoft YaHei UI" w:eastAsia="Microsoft YaHei UI" w:cs="Microsoft YaHei UI"/>
-          <w:kern w:val="0"/>
-          <w:sz w:val="28"/>
-          <w:szCs w:val="18"/>
-        </w:rPr>
-      </w:pPr>
-    </w:p>
-    <w:p>
-      <w:pPr>
-        <w:autoSpaceDE w:val="0"/>
-        <w:autoSpaceDN w:val="0"/>
-        <w:adjustRightInd w:val="0"/>
-        <w:jc w:val="left"/>
-        <w:rPr>
-          <w:rFonts w:ascii="Microsoft YaHei UI" w:eastAsia="Microsoft YaHei UI" w:cs="Microsoft YaHei UI"/>
-          <w:kern w:val="0"/>
-          <w:sz w:val="28"/>
-          <w:szCs w:val="18"/>
-        </w:rPr>
-      </w:pPr>
-    </w:p>
-    <w:p>
-      <w:pPr>
-        <w:autoSpaceDE w:val="0"/>
-        <w:autoSpaceDN w:val="0"/>
-        <w:adjustRightInd w:val="0"/>
-        <w:jc w:val="left"/>
-        <w:rPr>
-          <w:rFonts w:ascii="Microsoft YaHei UI" w:eastAsia="Microsoft YaHei UI" w:cs="Microsoft YaHei UI"/>
+          <w:rFonts w:ascii="Microsoft YaHei UI" w:eastAsia="Microsoft YaHei UI" w:cs="Microsoft YaHei UI" w:hint="eastAsia"/>
           <w:kern w:val="0"/>
           <w:sz w:val="28"/>
           <w:szCs w:val="18"/>
@@ -20614,7 +20647,68 @@
           <w:szCs w:val="18"/>
         </w:rPr>
         <w:tab/>
-      </w:r>
+        <w:t>修复了随机出卷的一些</w:t>
+      </w:r>
+      <w:r>
+        <w:rPr>
+          <w:rFonts w:ascii="Microsoft YaHei UI" w:eastAsia="Microsoft YaHei UI" w:cs="Microsoft YaHei UI" w:hint="eastAsia"/>
+          <w:kern w:val="0"/>
+          <w:sz w:val="28"/>
+          <w:szCs w:val="18"/>
+        </w:rPr>
+        <w:t>数量</w:t>
+      </w:r>
+      <w:r>
+        <w:rPr>
+          <w:rFonts w:ascii="Microsoft YaHei UI" w:eastAsia="Microsoft YaHei UI" w:cs="Microsoft YaHei UI"/>
+          <w:kern w:val="0"/>
+          <w:sz w:val="28"/>
+          <w:szCs w:val="18"/>
+        </w:rPr>
+        <w:t>判断的bug</w:t>
+      </w:r>
+    </w:p>
+    <w:p>
+      <w:pPr>
+        <w:autoSpaceDE w:val="0"/>
+        <w:autoSpaceDN w:val="0"/>
+        <w:adjustRightInd w:val="0"/>
+        <w:jc w:val="left"/>
+        <w:rPr>
+          <w:rFonts w:ascii="Microsoft YaHei UI" w:eastAsia="Microsoft YaHei UI" w:cs="Microsoft YaHei UI"/>
+          <w:kern w:val="0"/>
+          <w:sz w:val="28"/>
+          <w:szCs w:val="18"/>
+        </w:rPr>
+      </w:pPr>
+    </w:p>
+    <w:p>
+      <w:pPr>
+        <w:autoSpaceDE w:val="0"/>
+        <w:autoSpaceDN w:val="0"/>
+        <w:adjustRightInd w:val="0"/>
+        <w:jc w:val="left"/>
+        <w:rPr>
+          <w:rFonts w:ascii="Microsoft YaHei UI" w:eastAsia="Microsoft YaHei UI" w:cs="Microsoft YaHei UI"/>
+          <w:kern w:val="0"/>
+          <w:sz w:val="28"/>
+          <w:szCs w:val="18"/>
+        </w:rPr>
+      </w:pPr>
+    </w:p>
+    <w:p>
+      <w:pPr>
+        <w:autoSpaceDE w:val="0"/>
+        <w:autoSpaceDN w:val="0"/>
+        <w:adjustRightInd w:val="0"/>
+        <w:jc w:val="left"/>
+        <w:rPr>
+          <w:rFonts w:ascii="Microsoft YaHei UI" w:eastAsia="Microsoft YaHei UI" w:cs="Microsoft YaHei UI"/>
+          <w:kern w:val="0"/>
+          <w:sz w:val="28"/>
+          <w:szCs w:val="18"/>
+        </w:rPr>
+      </w:pPr>
       <w:r>
         <w:rPr>
           <w:rFonts w:ascii="Microsoft YaHei UI" w:eastAsia="Microsoft YaHei UI" w:cs="Microsoft YaHei UI"/>
@@ -20642,20 +20736,6 @@
         </w:rPr>
         <w:tab/>
       </w:r>
-    </w:p>
-    <w:p>
-      <w:pPr>
-        <w:autoSpaceDE w:val="0"/>
-        <w:autoSpaceDN w:val="0"/>
-        <w:adjustRightInd w:val="0"/>
-        <w:jc w:val="left"/>
-        <w:rPr>
-          <w:rFonts w:ascii="Microsoft YaHei UI" w:eastAsia="Microsoft YaHei UI" w:cs="Microsoft YaHei UI"/>
-          <w:kern w:val="0"/>
-          <w:sz w:val="28"/>
-          <w:szCs w:val="18"/>
-        </w:rPr>
-      </w:pPr>
       <w:r>
         <w:rPr>
           <w:rFonts w:ascii="Microsoft YaHei UI" w:eastAsia="Microsoft YaHei UI" w:cs="Microsoft YaHei UI"/>
@@ -20665,6 +20745,20 @@
         </w:rPr>
         <w:tab/>
       </w:r>
+    </w:p>
+    <w:p>
+      <w:pPr>
+        <w:autoSpaceDE w:val="0"/>
+        <w:autoSpaceDN w:val="0"/>
+        <w:adjustRightInd w:val="0"/>
+        <w:jc w:val="left"/>
+        <w:rPr>
+          <w:rFonts w:ascii="Microsoft YaHei UI" w:eastAsia="Microsoft YaHei UI" w:cs="Microsoft YaHei UI"/>
+          <w:kern w:val="0"/>
+          <w:sz w:val="28"/>
+          <w:szCs w:val="18"/>
+        </w:rPr>
+      </w:pPr>
       <w:r>
         <w:rPr>
           <w:rFonts w:ascii="Microsoft YaHei UI" w:eastAsia="Microsoft YaHei UI" w:cs="Microsoft YaHei UI"/>
@@ -20692,6 +20786,15 @@
         </w:rPr>
         <w:tab/>
       </w:r>
+      <w:r>
+        <w:rPr>
+          <w:rFonts w:ascii="Microsoft YaHei UI" w:eastAsia="Microsoft YaHei UI" w:cs="Microsoft YaHei UI"/>
+          <w:kern w:val="0"/>
+          <w:sz w:val="28"/>
+          <w:szCs w:val="18"/>
+        </w:rPr>
+        <w:tab/>
+      </w:r>
     </w:p>
     <w:p>
       <w:pPr>
@@ -20988,6 +21091,7 @@
           <w:sz w:val="28"/>
           <w:szCs w:val="18"/>
         </w:rPr>
+        <w:lastRenderedPageBreak/>
         <w:t>5 添加教师时一定要给其添加相应的任课课程，否则教师查看题库中的题目会出错。</w:t>
       </w:r>
     </w:p>
@@ -21043,7 +21147,6 @@
           <w:sz w:val="28"/>
           <w:szCs w:val="18"/>
         </w:rPr>
-        <w:lastRenderedPageBreak/>
         <w:tab/>
         <w:t>paper_basic中的记录条数等于 paper_ques_fixed 加上 paper_ques_random 的记录；</w:t>
       </w:r>

--- a/附加文件/在线考试系统V2_系统篇.docx
+++ b/附加文件/在线考试系统V2_系统篇.docx
@@ -48,9 +48,10 @@
         <w:jc w:val="left"/>
         <w:rPr>
           <w:rFonts w:ascii="Microsoft YaHei UI" w:eastAsia="Microsoft YaHei UI" w:cs="Microsoft YaHei UI"/>
-          <w:kern w:val="0"/>
-          <w:sz w:val="28"/>
-          <w:szCs w:val="18"/>
+          <w:color w:val="000000"/>
+          <w:kern w:val="0"/>
+          <w:sz w:val="24"/>
+          <w:szCs w:val="16"/>
         </w:rPr>
       </w:pPr>
       <w:r>
@@ -20623,6 +20624,826 @@
         <w:tab/>
         <w:t>前台页面加强了安全性验证</w:t>
       </w:r>
+    </w:p>
+    <w:p>
+      <w:pPr>
+        <w:autoSpaceDE w:val="0"/>
+        <w:autoSpaceDN w:val="0"/>
+        <w:adjustRightInd w:val="0"/>
+        <w:jc w:val="left"/>
+        <w:rPr>
+          <w:rFonts w:ascii="Microsoft YaHei UI" w:eastAsia="Microsoft YaHei UI" w:cs="Microsoft YaHei UI"/>
+          <w:kern w:val="0"/>
+          <w:sz w:val="28"/>
+          <w:szCs w:val="18"/>
+        </w:rPr>
+      </w:pPr>
+      <w:r>
+        <w:rPr>
+          <w:rFonts w:ascii="Microsoft YaHei UI" w:eastAsia="Microsoft YaHei UI" w:cs="Microsoft YaHei UI"/>
+          <w:kern w:val="0"/>
+          <w:sz w:val="28"/>
+          <w:szCs w:val="18"/>
+        </w:rPr>
+        <w:tab/>
+        <w:t>修复了随机出卷的一些</w:t>
+      </w:r>
+      <w:r>
+        <w:rPr>
+          <w:rFonts w:ascii="Microsoft YaHei UI" w:eastAsia="Microsoft YaHei UI" w:cs="Microsoft YaHei UI" w:hint="eastAsia"/>
+          <w:kern w:val="0"/>
+          <w:sz w:val="28"/>
+          <w:szCs w:val="18"/>
+        </w:rPr>
+        <w:t>数量</w:t>
+      </w:r>
+      <w:r>
+        <w:rPr>
+          <w:rFonts w:ascii="Microsoft YaHei UI" w:eastAsia="Microsoft YaHei UI" w:cs="Microsoft YaHei UI"/>
+          <w:kern w:val="0"/>
+          <w:sz w:val="28"/>
+          <w:szCs w:val="18"/>
+        </w:rPr>
+        <w:t>判断的bug</w:t>
+      </w:r>
+    </w:p>
+    <w:p>
+      <w:pPr>
+        <w:autoSpaceDE w:val="0"/>
+        <w:autoSpaceDN w:val="0"/>
+        <w:adjustRightInd w:val="0"/>
+        <w:jc w:val="left"/>
+        <w:rPr>
+          <w:rFonts w:ascii="Microsoft YaHei UI" w:eastAsia="Microsoft YaHei UI" w:cs="Microsoft YaHei UI"/>
+          <w:kern w:val="0"/>
+          <w:sz w:val="28"/>
+          <w:szCs w:val="18"/>
+        </w:rPr>
+      </w:pPr>
+    </w:p>
+    <w:p>
+      <w:pPr>
+        <w:autoSpaceDE w:val="0"/>
+        <w:autoSpaceDN w:val="0"/>
+        <w:adjustRightInd w:val="0"/>
+        <w:jc w:val="left"/>
+        <w:rPr>
+          <w:rFonts w:ascii="Microsoft YaHei UI" w:eastAsia="Microsoft YaHei UI" w:cs="Microsoft YaHei UI"/>
+          <w:kern w:val="0"/>
+          <w:sz w:val="28"/>
+          <w:szCs w:val="18"/>
+        </w:rPr>
+      </w:pPr>
+      <w:r>
+        <w:rPr>
+          <w:rFonts w:ascii="Microsoft YaHei UI" w:eastAsia="Microsoft YaHei UI" w:cs="Microsoft YaHei UI"/>
+          <w:kern w:val="0"/>
+          <w:sz w:val="28"/>
+          <w:szCs w:val="18"/>
+        </w:rPr>
+        <w:t xml:space="preserve">2018.4.27 </w:t>
+      </w:r>
+    </w:p>
+    <w:p>
+      <w:pPr>
+        <w:autoSpaceDE w:val="0"/>
+        <w:autoSpaceDN w:val="0"/>
+        <w:adjustRightInd w:val="0"/>
+        <w:jc w:val="left"/>
+        <w:rPr>
+          <w:rFonts w:ascii="Microsoft YaHei UI" w:eastAsia="Microsoft YaHei UI" w:cs="Microsoft YaHei UI"/>
+          <w:kern w:val="0"/>
+          <w:sz w:val="28"/>
+          <w:szCs w:val="18"/>
+        </w:rPr>
+      </w:pPr>
+      <w:r>
+        <w:rPr>
+          <w:rFonts w:ascii="Microsoft YaHei UI" w:eastAsia="Microsoft YaHei UI" w:cs="Microsoft YaHei UI"/>
+          <w:kern w:val="0"/>
+          <w:sz w:val="28"/>
+          <w:szCs w:val="18"/>
+        </w:rPr>
+        <w:tab/>
+        <w:t>修改前台登录页面的样式</w:t>
+      </w:r>
+      <w:r>
+        <w:rPr>
+          <w:rFonts w:ascii="Microsoft YaHei UI" w:eastAsia="Microsoft YaHei UI" w:cs="Microsoft YaHei UI" w:hint="eastAsia"/>
+          <w:kern w:val="0"/>
+          <w:sz w:val="28"/>
+          <w:szCs w:val="18"/>
+        </w:rPr>
+        <w:t>，</w:t>
+      </w:r>
+      <w:r>
+        <w:rPr>
+          <w:rFonts w:ascii="Microsoft YaHei UI" w:eastAsia="Microsoft YaHei UI" w:cs="Microsoft YaHei UI"/>
+          <w:kern w:val="0"/>
+          <w:sz w:val="28"/>
+          <w:szCs w:val="18"/>
+        </w:rPr>
+        <w:t>使其自适应各种终端屏幕</w:t>
+      </w:r>
+    </w:p>
+    <w:p>
+      <w:pPr>
+        <w:autoSpaceDE w:val="0"/>
+        <w:autoSpaceDN w:val="0"/>
+        <w:adjustRightInd w:val="0"/>
+        <w:jc w:val="left"/>
+        <w:rPr>
+          <w:rFonts w:ascii="Microsoft YaHei UI" w:eastAsia="Microsoft YaHei UI" w:cs="Microsoft YaHei UI"/>
+          <w:kern w:val="0"/>
+          <w:sz w:val="28"/>
+          <w:szCs w:val="18"/>
+        </w:rPr>
+      </w:pPr>
+    </w:p>
+    <w:p>
+      <w:pPr>
+        <w:autoSpaceDE w:val="0"/>
+        <w:autoSpaceDN w:val="0"/>
+        <w:adjustRightInd w:val="0"/>
+        <w:jc w:val="left"/>
+        <w:rPr>
+          <w:rFonts w:ascii="Microsoft YaHei UI" w:eastAsia="Microsoft YaHei UI" w:cs="Microsoft YaHei UI"/>
+          <w:kern w:val="0"/>
+          <w:sz w:val="28"/>
+          <w:szCs w:val="18"/>
+        </w:rPr>
+      </w:pPr>
+    </w:p>
+    <w:p>
+      <w:pPr>
+        <w:autoSpaceDE w:val="0"/>
+        <w:autoSpaceDN w:val="0"/>
+        <w:adjustRightInd w:val="0"/>
+        <w:jc w:val="left"/>
+        <w:rPr>
+          <w:rFonts w:ascii="Microsoft YaHei UI" w:eastAsia="Microsoft YaHei UI" w:cs="Microsoft YaHei UI"/>
+          <w:kern w:val="0"/>
+          <w:sz w:val="28"/>
+          <w:szCs w:val="18"/>
+        </w:rPr>
+      </w:pPr>
+      <w:r>
+        <w:rPr>
+          <w:rFonts w:ascii="Microsoft YaHei UI" w:eastAsia="Microsoft YaHei UI" w:cs="Microsoft YaHei UI"/>
+          <w:kern w:val="0"/>
+          <w:sz w:val="28"/>
+          <w:szCs w:val="18"/>
+        </w:rPr>
+        <w:tab/>
+      </w:r>
+      <w:r>
+        <w:rPr>
+          <w:rFonts w:ascii="Microsoft YaHei UI" w:eastAsia="Microsoft YaHei UI" w:cs="Microsoft YaHei UI"/>
+          <w:kern w:val="0"/>
+          <w:sz w:val="28"/>
+          <w:szCs w:val="18"/>
+        </w:rPr>
+        <w:tab/>
+      </w:r>
+      <w:r>
+        <w:rPr>
+          <w:rFonts w:ascii="Microsoft YaHei UI" w:eastAsia="Microsoft YaHei UI" w:cs="Microsoft YaHei UI"/>
+          <w:kern w:val="0"/>
+          <w:sz w:val="28"/>
+          <w:szCs w:val="18"/>
+        </w:rPr>
+        <w:tab/>
+      </w:r>
+      <w:r>
+        <w:rPr>
+          <w:rFonts w:ascii="Microsoft YaHei UI" w:eastAsia="Microsoft YaHei UI" w:cs="Microsoft YaHei UI"/>
+          <w:kern w:val="0"/>
+          <w:sz w:val="28"/>
+          <w:szCs w:val="18"/>
+        </w:rPr>
+        <w:tab/>
+      </w:r>
+    </w:p>
+    <w:p>
+      <w:pPr>
+        <w:autoSpaceDE w:val="0"/>
+        <w:autoSpaceDN w:val="0"/>
+        <w:adjustRightInd w:val="0"/>
+        <w:jc w:val="left"/>
+        <w:rPr>
+          <w:rFonts w:ascii="Microsoft YaHei UI" w:eastAsia="Microsoft YaHei UI" w:cs="Microsoft YaHei UI"/>
+          <w:kern w:val="0"/>
+          <w:sz w:val="28"/>
+          <w:szCs w:val="18"/>
+        </w:rPr>
+      </w:pPr>
+      <w:r>
+        <w:rPr>
+          <w:rFonts w:ascii="Microsoft YaHei UI" w:eastAsia="Microsoft YaHei UI" w:cs="Microsoft YaHei UI"/>
+          <w:kern w:val="0"/>
+          <w:sz w:val="28"/>
+          <w:szCs w:val="18"/>
+        </w:rPr>
+        <w:tab/>
+      </w:r>
+      <w:r>
+        <w:rPr>
+          <w:rFonts w:ascii="Microsoft YaHei UI" w:eastAsia="Microsoft YaHei UI" w:cs="Microsoft YaHei UI"/>
+          <w:kern w:val="0"/>
+          <w:sz w:val="28"/>
+          <w:szCs w:val="18"/>
+        </w:rPr>
+        <w:tab/>
+      </w:r>
+      <w:r>
+        <w:rPr>
+          <w:rFonts w:ascii="Microsoft YaHei UI" w:eastAsia="Microsoft YaHei UI" w:cs="Microsoft YaHei UI"/>
+          <w:kern w:val="0"/>
+          <w:sz w:val="28"/>
+          <w:szCs w:val="18"/>
+        </w:rPr>
+        <w:tab/>
+      </w:r>
+      <w:r>
+        <w:rPr>
+          <w:rFonts w:ascii="Microsoft YaHei UI" w:eastAsia="Microsoft YaHei UI" w:cs="Microsoft YaHei UI"/>
+          <w:kern w:val="0"/>
+          <w:sz w:val="28"/>
+          <w:szCs w:val="18"/>
+        </w:rPr>
+        <w:tab/>
+      </w:r>
+    </w:p>
+    <w:p>
+      <w:pPr>
+        <w:autoSpaceDE w:val="0"/>
+        <w:autoSpaceDN w:val="0"/>
+        <w:adjustRightInd w:val="0"/>
+        <w:jc w:val="left"/>
+        <w:rPr>
+          <w:rFonts w:ascii="Microsoft YaHei UI" w:eastAsia="Microsoft YaHei UI" w:cs="Microsoft YaHei UI"/>
+          <w:kern w:val="0"/>
+          <w:sz w:val="28"/>
+          <w:szCs w:val="18"/>
+        </w:rPr>
+      </w:pPr>
+      <w:r>
+        <w:rPr>
+          <w:rFonts w:ascii="Microsoft YaHei UI" w:eastAsia="Microsoft YaHei UI" w:cs="Microsoft YaHei UI" w:hint="eastAsia"/>
+          <w:kern w:val="0"/>
+          <w:sz w:val="28"/>
+          <w:szCs w:val="18"/>
+        </w:rPr>
+        <w:t>--------------------------------------</w:t>
+      </w:r>
+    </w:p>
+    <w:p>
+      <w:pPr>
+        <w:autoSpaceDE w:val="0"/>
+        <w:autoSpaceDN w:val="0"/>
+        <w:adjustRightInd w:val="0"/>
+        <w:jc w:val="left"/>
+        <w:rPr>
+          <w:rFonts w:ascii="Microsoft YaHei UI" w:eastAsia="Microsoft YaHei UI" w:cs="Microsoft YaHei UI"/>
+          <w:strike/>
+          <w:kern w:val="0"/>
+          <w:sz w:val="28"/>
+          <w:szCs w:val="18"/>
+        </w:rPr>
+      </w:pPr>
+      <w:r>
+        <w:rPr>
+          <w:rFonts w:ascii="Microsoft YaHei UI" w:eastAsia="Microsoft YaHei UI" w:cs="Microsoft YaHei UI" w:hint="eastAsia"/>
+          <w:kern w:val="0"/>
+          <w:sz w:val="28"/>
+          <w:szCs w:val="18"/>
+        </w:rPr>
+        <w:t xml:space="preserve">5 </w:t>
+      </w:r>
+      <w:r>
+        <w:rPr>
+          <w:rFonts w:ascii="Microsoft YaHei UI" w:eastAsia="Microsoft YaHei UI" w:cs="Microsoft YaHei UI" w:hint="eastAsia"/>
+          <w:strike/>
+          <w:kern w:val="0"/>
+          <w:sz w:val="28"/>
+          <w:szCs w:val="18"/>
+        </w:rPr>
+        <w:t>教师在出完试卷后，再进行修改单科分数，总分竟然没有变化。（指定出卷，测试员）【已修复】</w:t>
+      </w:r>
+    </w:p>
+    <w:p>
+      <w:pPr>
+        <w:autoSpaceDE w:val="0"/>
+        <w:autoSpaceDN w:val="0"/>
+        <w:adjustRightInd w:val="0"/>
+        <w:jc w:val="left"/>
+        <w:rPr>
+          <w:rFonts w:ascii="Microsoft YaHei UI" w:eastAsia="Microsoft YaHei UI" w:cs="Microsoft YaHei UI"/>
+          <w:strike/>
+          <w:kern w:val="0"/>
+          <w:sz w:val="28"/>
+          <w:szCs w:val="18"/>
+        </w:rPr>
+      </w:pPr>
+    </w:p>
+    <w:p>
+      <w:pPr>
+        <w:autoSpaceDE w:val="0"/>
+        <w:autoSpaceDN w:val="0"/>
+        <w:adjustRightInd w:val="0"/>
+        <w:jc w:val="left"/>
+        <w:rPr>
+          <w:rFonts w:ascii="Microsoft YaHei UI" w:eastAsia="Microsoft YaHei UI" w:cs="Microsoft YaHei UI"/>
+          <w:kern w:val="0"/>
+          <w:sz w:val="28"/>
+          <w:szCs w:val="18"/>
+        </w:rPr>
+      </w:pPr>
+      <w:r>
+        <w:rPr>
+          <w:rFonts w:ascii="Microsoft YaHei UI" w:eastAsia="Microsoft YaHei UI" w:cs="Microsoft YaHei UI" w:hint="eastAsia"/>
+          <w:kern w:val="0"/>
+          <w:sz w:val="28"/>
+          <w:szCs w:val="18"/>
+        </w:rPr>
+        <w:t>-------------------------------------------</w:t>
+      </w:r>
+    </w:p>
+    <w:p>
+      <w:pPr>
+        <w:autoSpaceDE w:val="0"/>
+        <w:autoSpaceDN w:val="0"/>
+        <w:adjustRightInd w:val="0"/>
+        <w:jc w:val="left"/>
+        <w:rPr>
+          <w:rFonts w:ascii="Microsoft YaHei UI" w:eastAsia="Microsoft YaHei UI" w:cs="Microsoft YaHei UI"/>
+          <w:b/>
+          <w:kern w:val="0"/>
+          <w:sz w:val="28"/>
+          <w:szCs w:val="18"/>
+        </w:rPr>
+      </w:pPr>
+      <w:r>
+        <w:rPr>
+          <w:rFonts w:ascii="Microsoft YaHei UI" w:eastAsia="Microsoft YaHei UI" w:cs="Microsoft YaHei UI"/>
+          <w:b/>
+          <w:kern w:val="0"/>
+          <w:sz w:val="28"/>
+          <w:szCs w:val="18"/>
+        </w:rPr>
+        <w:t>一些问题</w:t>
+      </w:r>
+    </w:p>
+    <w:p>
+      <w:pPr>
+        <w:autoSpaceDE w:val="0"/>
+        <w:autoSpaceDN w:val="0"/>
+        <w:adjustRightInd w:val="0"/>
+        <w:jc w:val="left"/>
+        <w:rPr>
+          <w:rFonts w:ascii="Microsoft YaHei UI" w:eastAsia="Microsoft YaHei UI" w:cs="Microsoft YaHei UI"/>
+          <w:kern w:val="0"/>
+          <w:sz w:val="28"/>
+          <w:szCs w:val="18"/>
+        </w:rPr>
+      </w:pPr>
+      <w:r>
+        <w:rPr>
+          <w:rFonts w:ascii="Microsoft YaHei UI" w:eastAsia="Microsoft YaHei UI" w:cs="Microsoft YaHei UI" w:hint="eastAsia"/>
+          <w:kern w:val="0"/>
+          <w:sz w:val="28"/>
+          <w:szCs w:val="18"/>
+        </w:rPr>
+        <w:t xml:space="preserve">1 </w:t>
+      </w:r>
+      <w:r>
+        <w:rPr>
+          <w:rFonts w:ascii="Microsoft YaHei UI" w:eastAsia="Microsoft YaHei UI" w:cs="Microsoft YaHei UI" w:hint="eastAsia"/>
+          <w:kern w:val="0"/>
+          <w:sz w:val="28"/>
+          <w:szCs w:val="18"/>
+        </w:rPr>
+        <w:t>若不需要某种题目，则可以设置题目数量为0，分数为0</w:t>
+      </w:r>
+    </w:p>
+    <w:p>
+      <w:pPr>
+        <w:autoSpaceDE w:val="0"/>
+        <w:autoSpaceDN w:val="0"/>
+        <w:adjustRightInd w:val="0"/>
+        <w:jc w:val="left"/>
+        <w:rPr>
+          <w:rFonts w:ascii="Microsoft YaHei UI" w:eastAsia="Microsoft YaHei UI" w:cs="Microsoft YaHei UI"/>
+          <w:kern w:val="0"/>
+          <w:sz w:val="28"/>
+          <w:szCs w:val="18"/>
+        </w:rPr>
+      </w:pPr>
+      <w:r>
+        <w:rPr>
+          <w:rFonts w:ascii="Microsoft YaHei UI" w:eastAsia="Microsoft YaHei UI" w:cs="Microsoft YaHei UI"/>
+          <w:kern w:val="0"/>
+          <w:sz w:val="28"/>
+          <w:szCs w:val="18"/>
+        </w:rPr>
+        <w:t xml:space="preserve">2 </w:t>
+      </w:r>
+      <w:r>
+        <w:rPr>
+          <w:rFonts w:ascii="Microsoft YaHei UI" w:eastAsia="Microsoft YaHei UI" w:cs="Microsoft YaHei UI" w:hint="eastAsia"/>
+          <w:kern w:val="0"/>
+          <w:sz w:val="28"/>
+          <w:szCs w:val="18"/>
+        </w:rPr>
+        <w:t>course和Role中的添加，当一条记录也没有的情况下，无法克隆</w:t>
+      </w:r>
+      <w:r>
+        <w:rPr>
+          <w:rFonts w:ascii="Microsoft YaHei UI" w:eastAsia="Microsoft YaHei UI" w:cs="Microsoft YaHei UI" w:hint="eastAsia"/>
+          <w:kern w:val="0"/>
+          <w:sz w:val="28"/>
+          <w:szCs w:val="18"/>
+        </w:rPr>
+        <w:lastRenderedPageBreak/>
+        <w:t>（但是刷新即可）</w:t>
+      </w:r>
+    </w:p>
+    <w:p>
+      <w:pPr>
+        <w:autoSpaceDE w:val="0"/>
+        <w:autoSpaceDN w:val="0"/>
+        <w:adjustRightInd w:val="0"/>
+        <w:jc w:val="left"/>
+        <w:rPr>
+          <w:rFonts w:ascii="Microsoft YaHei UI" w:eastAsia="Microsoft YaHei UI" w:cs="Microsoft YaHei UI"/>
+          <w:kern w:val="0"/>
+          <w:sz w:val="28"/>
+          <w:szCs w:val="18"/>
+        </w:rPr>
+      </w:pPr>
+      <w:r>
+        <w:rPr>
+          <w:rFonts w:ascii="Microsoft YaHei UI" w:eastAsia="Microsoft YaHei UI" w:cs="Microsoft YaHei UI" w:hint="eastAsia"/>
+          <w:kern w:val="0"/>
+          <w:sz w:val="28"/>
+          <w:szCs w:val="18"/>
+        </w:rPr>
+        <w:t>3</w:t>
+      </w:r>
+      <w:r>
+        <w:rPr>
+          <w:rFonts w:ascii="Microsoft YaHei UI" w:eastAsia="Microsoft YaHei UI" w:cs="Microsoft YaHei UI"/>
+          <w:kern w:val="0"/>
+          <w:sz w:val="28"/>
+          <w:szCs w:val="18"/>
+        </w:rPr>
+        <w:t xml:space="preserve"> </w:t>
+      </w:r>
+      <w:r>
+        <w:rPr>
+          <w:rFonts w:ascii="Microsoft YaHei UI" w:eastAsia="Microsoft YaHei UI" w:cs="Microsoft YaHei UI" w:hint="eastAsia"/>
+          <w:kern w:val="0"/>
+          <w:sz w:val="28"/>
+          <w:szCs w:val="18"/>
+        </w:rPr>
+        <w:t>从题目模块开始，验证变少，字符映射不弄，加快开发效率</w:t>
+      </w:r>
+    </w:p>
+    <w:p>
+      <w:pPr>
+        <w:autoSpaceDE w:val="0"/>
+        <w:autoSpaceDN w:val="0"/>
+        <w:adjustRightInd w:val="0"/>
+        <w:jc w:val="left"/>
+        <w:rPr>
+          <w:rFonts w:ascii="Microsoft YaHei UI" w:eastAsia="Microsoft YaHei UI" w:cs="Microsoft YaHei UI"/>
+          <w:kern w:val="0"/>
+          <w:sz w:val="28"/>
+          <w:szCs w:val="18"/>
+        </w:rPr>
+      </w:pPr>
+      <w:r>
+        <w:rPr>
+          <w:rFonts w:ascii="Microsoft YaHei UI" w:eastAsia="Microsoft YaHei UI" w:cs="Microsoft YaHei UI"/>
+          <w:kern w:val="0"/>
+          <w:sz w:val="28"/>
+          <w:szCs w:val="18"/>
+        </w:rPr>
+        <w:t>4 由于教师和管理员同一个表</w:t>
+      </w:r>
+      <w:r>
+        <w:rPr>
+          <w:rFonts w:ascii="Microsoft YaHei UI" w:eastAsia="Microsoft YaHei UI" w:cs="Microsoft YaHei UI" w:hint="eastAsia"/>
+          <w:kern w:val="0"/>
+          <w:sz w:val="28"/>
+          <w:szCs w:val="18"/>
+        </w:rPr>
+        <w:t>，</w:t>
+      </w:r>
+      <w:r>
+        <w:rPr>
+          <w:rFonts w:ascii="Microsoft YaHei UI" w:eastAsia="Microsoft YaHei UI" w:cs="Microsoft YaHei UI"/>
+          <w:kern w:val="0"/>
+          <w:sz w:val="28"/>
+          <w:szCs w:val="18"/>
+        </w:rPr>
+        <w:t>所以管理员和教师的邮箱必须不同</w:t>
+      </w:r>
+    </w:p>
+    <w:p>
+      <w:pPr>
+        <w:autoSpaceDE w:val="0"/>
+        <w:autoSpaceDN w:val="0"/>
+        <w:adjustRightInd w:val="0"/>
+        <w:jc w:val="left"/>
+        <w:rPr>
+          <w:rFonts w:ascii="Microsoft YaHei UI" w:eastAsia="Microsoft YaHei UI" w:cs="Microsoft YaHei UI"/>
+          <w:kern w:val="0"/>
+          <w:sz w:val="28"/>
+          <w:szCs w:val="18"/>
+        </w:rPr>
+      </w:pPr>
+      <w:r>
+        <w:rPr>
+          <w:rFonts w:ascii="Microsoft YaHei UI" w:eastAsia="Microsoft YaHei UI" w:cs="Microsoft YaHei UI" w:hint="eastAsia"/>
+          <w:kern w:val="0"/>
+          <w:sz w:val="28"/>
+          <w:szCs w:val="18"/>
+        </w:rPr>
+        <w:t>5 添加教师时一定要给其添加相应的任课课程，否则教师查看题库中的题目会出错。</w:t>
+      </w:r>
+    </w:p>
+    <w:p>
+      <w:pPr>
+        <w:autoSpaceDE w:val="0"/>
+        <w:autoSpaceDN w:val="0"/>
+        <w:adjustRightInd w:val="0"/>
+        <w:jc w:val="left"/>
+        <w:rPr>
+          <w:rFonts w:ascii="Microsoft YaHei UI" w:eastAsia="Microsoft YaHei UI" w:cs="Microsoft YaHei UI"/>
+          <w:kern w:val="0"/>
+          <w:sz w:val="28"/>
+          <w:szCs w:val="18"/>
+        </w:rPr>
+      </w:pPr>
+      <w:r>
+        <w:rPr>
+          <w:rFonts w:ascii="Microsoft YaHei UI" w:eastAsia="Microsoft YaHei UI" w:cs="Microsoft YaHei UI" w:hint="eastAsia"/>
+          <w:kern w:val="0"/>
+          <w:sz w:val="28"/>
+          <w:szCs w:val="18"/>
+        </w:rPr>
+        <w:t xml:space="preserve">6 </w:t>
+      </w:r>
+      <w:r>
+        <w:rPr>
+          <w:rFonts w:ascii="Microsoft YaHei UI" w:eastAsia="Microsoft YaHei UI" w:cs="Microsoft YaHei UI" w:hint="eastAsia"/>
+          <w:kern w:val="0"/>
+          <w:sz w:val="28"/>
+          <w:szCs w:val="18"/>
+        </w:rPr>
+        <w:t xml:space="preserve"> stu_answ  stu_paper   stu_score  一个考生一条记录，相互补充对应</w:t>
+      </w:r>
+    </w:p>
+    <w:p>
+      <w:pPr>
+        <w:autoSpaceDE w:val="0"/>
+        <w:autoSpaceDN w:val="0"/>
+        <w:adjustRightInd w:val="0"/>
+        <w:jc w:val="left"/>
+        <w:rPr>
+          <w:rFonts w:ascii="Microsoft YaHei UI" w:eastAsia="Microsoft YaHei UI" w:cs="Microsoft YaHei UI"/>
+          <w:kern w:val="0"/>
+          <w:sz w:val="28"/>
+          <w:szCs w:val="18"/>
+        </w:rPr>
+      </w:pPr>
+      <w:r>
+        <w:rPr>
+          <w:rFonts w:ascii="Microsoft YaHei UI" w:eastAsia="Microsoft YaHei UI" w:cs="Microsoft YaHei UI" w:hint="eastAsia"/>
+          <w:kern w:val="0"/>
+          <w:sz w:val="28"/>
+          <w:szCs w:val="18"/>
+        </w:rPr>
+        <w:tab/>
+        <w:t>paper_basic中的记录条数等于 paper_ques_fixed 加上 paper_ques_random 的记录；</w:t>
+      </w:r>
+    </w:p>
+    <w:p>
+      <w:pPr>
+        <w:autoSpaceDE w:val="0"/>
+        <w:autoSpaceDN w:val="0"/>
+        <w:adjustRightInd w:val="0"/>
+        <w:jc w:val="left"/>
+        <w:rPr>
+          <w:rFonts w:ascii="Microsoft YaHei UI" w:eastAsia="Microsoft YaHei UI" w:cs="Microsoft YaHei UI"/>
+          <w:kern w:val="0"/>
+          <w:sz w:val="28"/>
+          <w:szCs w:val="18"/>
+        </w:rPr>
+      </w:pPr>
+      <w:r>
+        <w:rPr>
+          <w:rFonts w:ascii="Microsoft YaHei UI" w:eastAsia="Microsoft YaHei UI" w:cs="Microsoft YaHei UI"/>
+          <w:kern w:val="0"/>
+          <w:sz w:val="28"/>
+          <w:szCs w:val="18"/>
+        </w:rPr>
+        <w:tab/>
+      </w:r>
+      <w:r>
+        <w:rPr>
+          <w:rFonts w:ascii="Microsoft YaHei UI" w:eastAsia="Microsoft YaHei UI" w:cs="Microsoft YaHei UI" w:hint="eastAsia"/>
+          <w:kern w:val="0"/>
+          <w:sz w:val="28"/>
+          <w:szCs w:val="18"/>
+        </w:rPr>
+        <w:t>paper_basic中的记录条数等于 paper_limit中记录条数。</w:t>
+      </w:r>
+    </w:p>
+    <w:p>
+      <w:pPr>
+        <w:autoSpaceDE w:val="0"/>
+        <w:autoSpaceDN w:val="0"/>
+        <w:adjustRightInd w:val="0"/>
+        <w:jc w:val="left"/>
+        <w:rPr>
+          <w:rFonts w:ascii="Microsoft YaHei UI" w:eastAsia="Microsoft YaHei UI" w:cs="Microsoft YaHei UI"/>
+          <w:kern w:val="0"/>
+          <w:sz w:val="28"/>
+          <w:szCs w:val="18"/>
+        </w:rPr>
+      </w:pPr>
+    </w:p>
+    <w:p>
+      <w:pPr>
+        <w:autoSpaceDE w:val="0"/>
+        <w:autoSpaceDN w:val="0"/>
+        <w:adjustRightInd w:val="0"/>
+        <w:jc w:val="left"/>
+        <w:rPr>
+          <w:rFonts w:ascii="Microsoft YaHei UI" w:eastAsia="Microsoft YaHei UI" w:cs="Microsoft YaHei UI"/>
+          <w:color w:val="000000"/>
+          <w:kern w:val="0"/>
+          <w:sz w:val="24"/>
+          <w:szCs w:val="16"/>
+        </w:rPr>
+      </w:pPr>
+      <w:r>
+        <w:rPr>
+          <w:rFonts w:ascii="Microsoft YaHei UI" w:eastAsia="Microsoft YaHei UI" w:cs="Microsoft YaHei UI" w:hint="eastAsia"/>
+          <w:kern w:val="0"/>
+          <w:sz w:val="28"/>
+          <w:szCs w:val="18"/>
+        </w:rPr>
+        <w:t xml:space="preserve">7 </w:t>
+      </w:r>
+    </w:p>
+    <w:p>
+      <w:pPr>
+        <w:autoSpaceDE w:val="0"/>
+        <w:autoSpaceDN w:val="0"/>
+        <w:adjustRightInd w:val="0"/>
+        <w:jc w:val="left"/>
+        <w:rPr>
+          <w:rFonts w:ascii="Microsoft YaHei UI" w:eastAsia="Microsoft YaHei UI" w:cs="Microsoft YaHei UI"/>
+          <w:kern w:val="0"/>
+          <w:sz w:val="28"/>
+          <w:szCs w:val="18"/>
+        </w:rPr>
+      </w:pPr>
+      <w:r>
+        <w:rPr>
+          <w:rFonts w:ascii="Microsoft YaHei UI" w:eastAsia="Microsoft YaHei UI" w:cs="Microsoft YaHei UI" w:hint="eastAsia"/>
+          <w:kern w:val="0"/>
+          <w:sz w:val="28"/>
+          <w:szCs w:val="18"/>
+        </w:rPr>
+        <w:t>初始化安装该系统：</w:t>
+      </w:r>
+    </w:p>
+    <w:p>
+      <w:pPr>
+        <w:autoSpaceDE w:val="0"/>
+        <w:autoSpaceDN w:val="0"/>
+        <w:adjustRightInd w:val="0"/>
+        <w:jc w:val="left"/>
+        <w:rPr>
+          <w:rFonts w:ascii="Microsoft YaHei UI" w:eastAsia="Microsoft YaHei UI" w:cs="Microsoft YaHei UI"/>
+          <w:kern w:val="0"/>
+          <w:sz w:val="28"/>
+          <w:szCs w:val="18"/>
+        </w:rPr>
+      </w:pPr>
+      <w:r>
+        <w:rPr>
+          <w:rFonts w:ascii="Microsoft YaHei UI" w:eastAsia="Microsoft YaHei UI" w:cs="Microsoft YaHei UI" w:hint="eastAsia"/>
+          <w:kern w:val="0"/>
+          <w:sz w:val="28"/>
+          <w:szCs w:val="18"/>
+        </w:rPr>
+        <w:tab/>
+        <w:t>1  jt_role中必须有教师角色，且教师角色的id必须为1（jt_role)</w:t>
+      </w:r>
+    </w:p>
+    <w:p>
+      <w:pPr>
+        <w:autoSpaceDE w:val="0"/>
+        <w:autoSpaceDN w:val="0"/>
+        <w:adjustRightInd w:val="0"/>
+        <w:jc w:val="left"/>
+        <w:rPr>
+          <w:rFonts w:ascii="Microsoft YaHei UI" w:eastAsia="Microsoft YaHei UI" w:cs="Microsoft YaHei UI"/>
+          <w:kern w:val="0"/>
+          <w:sz w:val="28"/>
+          <w:szCs w:val="18"/>
+        </w:rPr>
+      </w:pPr>
+      <w:r>
+        <w:rPr>
+          <w:rFonts w:ascii="Microsoft YaHei UI" w:eastAsia="Microsoft YaHei UI" w:cs="Microsoft YaHei UI" w:hint="eastAsia"/>
+          <w:kern w:val="0"/>
+          <w:sz w:val="28"/>
+          <w:szCs w:val="18"/>
+        </w:rPr>
+        <w:tab/>
+        <w:t>2  jt_user中必须有一条超级管理员记录（role_id为0,状态可用）</w:t>
+      </w:r>
+    </w:p>
+    <w:p>
+      <w:pPr>
+        <w:autoSpaceDE w:val="0"/>
+        <w:autoSpaceDN w:val="0"/>
+        <w:adjustRightInd w:val="0"/>
+        <w:jc w:val="left"/>
+        <w:rPr>
+          <w:rFonts w:ascii="Microsoft YaHei UI" w:eastAsia="Microsoft YaHei UI" w:cs="Microsoft YaHei UI"/>
+          <w:kern w:val="0"/>
+          <w:sz w:val="28"/>
+          <w:szCs w:val="18"/>
+        </w:rPr>
+      </w:pPr>
+      <w:r>
+        <w:rPr>
+          <w:rFonts w:ascii="Microsoft YaHei UI" w:eastAsia="Microsoft YaHei UI" w:cs="Microsoft YaHei UI" w:hint="eastAsia"/>
+          <w:kern w:val="0"/>
+          <w:sz w:val="28"/>
+          <w:szCs w:val="18"/>
+        </w:rPr>
+        <w:tab/>
+        <w:t>3  jt_authority表记录必须保留下来，否则必须自己一个个添加</w:t>
+      </w:r>
+    </w:p>
+    <w:p>
+      <w:pPr>
+        <w:autoSpaceDE w:val="0"/>
+        <w:autoSpaceDN w:val="0"/>
+        <w:adjustRightInd w:val="0"/>
+        <w:jc w:val="left"/>
+        <w:rPr>
+          <w:rFonts w:ascii="Microsoft YaHei UI" w:eastAsia="Microsoft YaHei UI" w:cs="Microsoft YaHei UI"/>
+          <w:kern w:val="0"/>
+          <w:sz w:val="28"/>
+          <w:szCs w:val="18"/>
+        </w:rPr>
+      </w:pPr>
+    </w:p>
+    <w:p>
+      <w:pPr>
+        <w:autoSpaceDE w:val="0"/>
+        <w:autoSpaceDN w:val="0"/>
+        <w:adjustRightInd w:val="0"/>
+        <w:jc w:val="left"/>
+        <w:rPr>
+          <w:rFonts w:ascii="Microsoft YaHei UI" w:eastAsia="Microsoft YaHei UI" w:cs="Microsoft YaHei UI"/>
+          <w:kern w:val="0"/>
+          <w:sz w:val="28"/>
+          <w:szCs w:val="18"/>
+        </w:rPr>
+      </w:pPr>
+    </w:p>
+    <w:p>
+      <w:pPr>
+        <w:autoSpaceDE w:val="0"/>
+        <w:autoSpaceDN w:val="0"/>
+        <w:adjustRightInd w:val="0"/>
+        <w:jc w:val="left"/>
+        <w:rPr>
+          <w:rFonts w:ascii="Microsoft YaHei UI" w:eastAsia="Microsoft YaHei UI" w:cs="Microsoft YaHei UI"/>
+          <w:kern w:val="0"/>
+          <w:sz w:val="28"/>
+          <w:szCs w:val="18"/>
+        </w:rPr>
+      </w:pPr>
+      <w:r>
+        <w:rPr>
+          <w:rFonts w:ascii="Microsoft YaHei UI" w:eastAsia="Microsoft YaHei UI" w:cs="Microsoft YaHei UI" w:hint="eastAsia"/>
+          <w:kern w:val="0"/>
+          <w:sz w:val="28"/>
+          <w:szCs w:val="18"/>
+        </w:rPr>
+        <w:t>8 解决使用Excel导入题目时，由于格式原因造成无法导入成功的问题：</w:t>
+      </w:r>
       <w:bookmarkStart w:id="0" w:name="_GoBack"/>
       <w:bookmarkEnd w:id="0"/>
     </w:p>
@@ -20634,199 +21455,6 @@
         <w:jc w:val="left"/>
         <w:rPr>
           <w:rFonts w:ascii="Microsoft YaHei UI" w:eastAsia="Microsoft YaHei UI" w:cs="Microsoft YaHei UI" w:hint="eastAsia"/>
-          <w:kern w:val="0"/>
-          <w:sz w:val="28"/>
-          <w:szCs w:val="18"/>
-        </w:rPr>
-      </w:pPr>
-      <w:r>
-        <w:rPr>
-          <w:rFonts w:ascii="Microsoft YaHei UI" w:eastAsia="Microsoft YaHei UI" w:cs="Microsoft YaHei UI"/>
-          <w:kern w:val="0"/>
-          <w:sz w:val="28"/>
-          <w:szCs w:val="18"/>
-        </w:rPr>
-        <w:tab/>
-        <w:t>修复了随机出卷的一些</w:t>
-      </w:r>
-      <w:r>
-        <w:rPr>
-          <w:rFonts w:ascii="Microsoft YaHei UI" w:eastAsia="Microsoft YaHei UI" w:cs="Microsoft YaHei UI" w:hint="eastAsia"/>
-          <w:kern w:val="0"/>
-          <w:sz w:val="28"/>
-          <w:szCs w:val="18"/>
-        </w:rPr>
-        <w:t>数量</w:t>
-      </w:r>
-      <w:r>
-        <w:rPr>
-          <w:rFonts w:ascii="Microsoft YaHei UI" w:eastAsia="Microsoft YaHei UI" w:cs="Microsoft YaHei UI"/>
-          <w:kern w:val="0"/>
-          <w:sz w:val="28"/>
-          <w:szCs w:val="18"/>
-        </w:rPr>
-        <w:t>判断的bug</w:t>
-      </w:r>
-    </w:p>
-    <w:p>
-      <w:pPr>
-        <w:autoSpaceDE w:val="0"/>
-        <w:autoSpaceDN w:val="0"/>
-        <w:adjustRightInd w:val="0"/>
-        <w:jc w:val="left"/>
-        <w:rPr>
-          <w:rFonts w:ascii="Microsoft YaHei UI" w:eastAsia="Microsoft YaHei UI" w:cs="Microsoft YaHei UI"/>
-          <w:kern w:val="0"/>
-          <w:sz w:val="28"/>
-          <w:szCs w:val="18"/>
-        </w:rPr>
-      </w:pPr>
-    </w:p>
-    <w:p>
-      <w:pPr>
-        <w:autoSpaceDE w:val="0"/>
-        <w:autoSpaceDN w:val="0"/>
-        <w:adjustRightInd w:val="0"/>
-        <w:jc w:val="left"/>
-        <w:rPr>
-          <w:rFonts w:ascii="Microsoft YaHei UI" w:eastAsia="Microsoft YaHei UI" w:cs="Microsoft YaHei UI"/>
-          <w:kern w:val="0"/>
-          <w:sz w:val="28"/>
-          <w:szCs w:val="18"/>
-        </w:rPr>
-      </w:pPr>
-    </w:p>
-    <w:p>
-      <w:pPr>
-        <w:autoSpaceDE w:val="0"/>
-        <w:autoSpaceDN w:val="0"/>
-        <w:adjustRightInd w:val="0"/>
-        <w:jc w:val="left"/>
-        <w:rPr>
-          <w:rFonts w:ascii="Microsoft YaHei UI" w:eastAsia="Microsoft YaHei UI" w:cs="Microsoft YaHei UI"/>
-          <w:kern w:val="0"/>
-          <w:sz w:val="28"/>
-          <w:szCs w:val="18"/>
-        </w:rPr>
-      </w:pPr>
-      <w:r>
-        <w:rPr>
-          <w:rFonts w:ascii="Microsoft YaHei UI" w:eastAsia="Microsoft YaHei UI" w:cs="Microsoft YaHei UI"/>
-          <w:kern w:val="0"/>
-          <w:sz w:val="28"/>
-          <w:szCs w:val="18"/>
-        </w:rPr>
-        <w:tab/>
-      </w:r>
-      <w:r>
-        <w:rPr>
-          <w:rFonts w:ascii="Microsoft YaHei UI" w:eastAsia="Microsoft YaHei UI" w:cs="Microsoft YaHei UI"/>
-          <w:kern w:val="0"/>
-          <w:sz w:val="28"/>
-          <w:szCs w:val="18"/>
-        </w:rPr>
-        <w:tab/>
-      </w:r>
-      <w:r>
-        <w:rPr>
-          <w:rFonts w:ascii="Microsoft YaHei UI" w:eastAsia="Microsoft YaHei UI" w:cs="Microsoft YaHei UI"/>
-          <w:kern w:val="0"/>
-          <w:sz w:val="28"/>
-          <w:szCs w:val="18"/>
-        </w:rPr>
-        <w:tab/>
-      </w:r>
-      <w:r>
-        <w:rPr>
-          <w:rFonts w:ascii="Microsoft YaHei UI" w:eastAsia="Microsoft YaHei UI" w:cs="Microsoft YaHei UI"/>
-          <w:kern w:val="0"/>
-          <w:sz w:val="28"/>
-          <w:szCs w:val="18"/>
-        </w:rPr>
-        <w:tab/>
-      </w:r>
-    </w:p>
-    <w:p>
-      <w:pPr>
-        <w:autoSpaceDE w:val="0"/>
-        <w:autoSpaceDN w:val="0"/>
-        <w:adjustRightInd w:val="0"/>
-        <w:jc w:val="left"/>
-        <w:rPr>
-          <w:rFonts w:ascii="Microsoft YaHei UI" w:eastAsia="Microsoft YaHei UI" w:cs="Microsoft YaHei UI"/>
-          <w:kern w:val="0"/>
-          <w:sz w:val="28"/>
-          <w:szCs w:val="18"/>
-        </w:rPr>
-      </w:pPr>
-      <w:r>
-        <w:rPr>
-          <w:rFonts w:ascii="Microsoft YaHei UI" w:eastAsia="Microsoft YaHei UI" w:cs="Microsoft YaHei UI"/>
-          <w:kern w:val="0"/>
-          <w:sz w:val="28"/>
-          <w:szCs w:val="18"/>
-        </w:rPr>
-        <w:tab/>
-      </w:r>
-      <w:r>
-        <w:rPr>
-          <w:rFonts w:ascii="Microsoft YaHei UI" w:eastAsia="Microsoft YaHei UI" w:cs="Microsoft YaHei UI"/>
-          <w:kern w:val="0"/>
-          <w:sz w:val="28"/>
-          <w:szCs w:val="18"/>
-        </w:rPr>
-        <w:tab/>
-      </w:r>
-      <w:r>
-        <w:rPr>
-          <w:rFonts w:ascii="Microsoft YaHei UI" w:eastAsia="Microsoft YaHei UI" w:cs="Microsoft YaHei UI"/>
-          <w:kern w:val="0"/>
-          <w:sz w:val="28"/>
-          <w:szCs w:val="18"/>
-        </w:rPr>
-        <w:tab/>
-      </w:r>
-      <w:r>
-        <w:rPr>
-          <w:rFonts w:ascii="Microsoft YaHei UI" w:eastAsia="Microsoft YaHei UI" w:cs="Microsoft YaHei UI"/>
-          <w:kern w:val="0"/>
-          <w:sz w:val="28"/>
-          <w:szCs w:val="18"/>
-        </w:rPr>
-        <w:tab/>
-      </w:r>
-    </w:p>
-    <w:p>
-      <w:pPr>
-        <w:autoSpaceDE w:val="0"/>
-        <w:autoSpaceDN w:val="0"/>
-        <w:adjustRightInd w:val="0"/>
-        <w:jc w:val="left"/>
-        <w:rPr>
-          <w:rFonts w:ascii="Microsoft YaHei UI" w:eastAsia="Microsoft YaHei UI" w:cs="Microsoft YaHei UI"/>
-          <w:kern w:val="0"/>
-          <w:sz w:val="28"/>
-          <w:szCs w:val="18"/>
-        </w:rPr>
-      </w:pPr>
-      <w:r>
-        <w:rPr>
-          <w:rFonts w:ascii="Microsoft YaHei UI" w:eastAsia="Microsoft YaHei UI" w:cs="Microsoft YaHei UI" w:hint="eastAsia"/>
-          <w:kern w:val="0"/>
-          <w:sz w:val="28"/>
-          <w:szCs w:val="18"/>
-        </w:rPr>
-        <w:t>--------------------------------------</w:t>
-      </w:r>
-    </w:p>
-    <w:p>
-      <w:pPr>
-        <w:autoSpaceDE w:val="0"/>
-        <w:autoSpaceDN w:val="0"/>
-        <w:adjustRightInd w:val="0"/>
-        <w:jc w:val="left"/>
-        <w:rPr>
-          <w:rFonts w:ascii="Microsoft YaHei UI" w:eastAsia="Microsoft YaHei UI" w:cs="Microsoft YaHei UI"/>
           <w:strike/>
           <w:kern w:val="0"/>
           <w:sz w:val="28"/>
@@ -20836,254 +21464,152 @@
       <w:r>
         <w:rPr>
           <w:rFonts w:ascii="Microsoft YaHei UI" w:eastAsia="Microsoft YaHei UI" w:cs="Microsoft YaHei UI" w:hint="eastAsia"/>
-          <w:kern w:val="0"/>
-          <w:sz w:val="28"/>
-          <w:szCs w:val="18"/>
-        </w:rPr>
-        <w:t xml:space="preserve">5 </w:t>
-      </w:r>
-      <w:r>
-        <w:rPr>
-          <w:rFonts w:ascii="Microsoft YaHei UI" w:eastAsia="Microsoft YaHei UI" w:cs="Microsoft YaHei UI" w:hint="eastAsia"/>
           <w:strike/>
           <w:kern w:val="0"/>
           <w:sz w:val="28"/>
           <w:szCs w:val="18"/>
         </w:rPr>
-        <w:t>教师在出完试卷后，再进行修改单科分数，总分竟然没有变化。（指定出卷，测试员）【已修复】</w:t>
-      </w:r>
-    </w:p>
-    <w:p>
-      <w:pPr>
-        <w:autoSpaceDE w:val="0"/>
-        <w:autoSpaceDN w:val="0"/>
-        <w:adjustRightInd w:val="0"/>
-        <w:jc w:val="left"/>
-        <w:rPr>
-          <w:rFonts w:ascii="Microsoft YaHei UI" w:eastAsia="Microsoft YaHei UI" w:cs="Microsoft YaHei UI"/>
+        <w:t xml:space="preserve">① </w:t>
+      </w:r>
+      <w:r>
+        <w:rPr>
+          <w:rFonts w:ascii="Microsoft YaHei UI" w:eastAsia="Microsoft YaHei UI" w:cs="Microsoft YaHei UI" w:hint="eastAsia"/>
           <w:strike/>
           <w:kern w:val="0"/>
           <w:sz w:val="28"/>
           <w:szCs w:val="18"/>
         </w:rPr>
-      </w:pPr>
-    </w:p>
-    <w:p>
-      <w:pPr>
-        <w:autoSpaceDE w:val="0"/>
-        <w:autoSpaceDN w:val="0"/>
-        <w:adjustRightInd w:val="0"/>
-        <w:jc w:val="left"/>
-        <w:rPr>
-          <w:rFonts w:ascii="Microsoft YaHei UI" w:eastAsia="Microsoft YaHei UI" w:cs="Microsoft YaHei UI"/>
-          <w:kern w:val="0"/>
-          <w:sz w:val="28"/>
-          <w:szCs w:val="18"/>
-        </w:rPr>
-      </w:pPr>
-      <w:r>
-        <w:rPr>
-          <w:rFonts w:ascii="Microsoft YaHei UI" w:eastAsia="Microsoft YaHei UI" w:cs="Microsoft YaHei UI" w:hint="eastAsia"/>
-          <w:kern w:val="0"/>
-          <w:sz w:val="28"/>
-          <w:szCs w:val="18"/>
-        </w:rPr>
-        <w:t>-------------------------------------------</w:t>
-      </w:r>
-    </w:p>
-    <w:p>
-      <w:pPr>
-        <w:autoSpaceDE w:val="0"/>
-        <w:autoSpaceDN w:val="0"/>
-        <w:adjustRightInd w:val="0"/>
-        <w:jc w:val="left"/>
-        <w:rPr>
-          <w:rFonts w:ascii="Microsoft YaHei UI" w:eastAsia="Microsoft YaHei UI" w:cs="Microsoft YaHei UI"/>
-          <w:b/>
-          <w:kern w:val="0"/>
-          <w:sz w:val="28"/>
-          <w:szCs w:val="18"/>
-        </w:rPr>
-      </w:pPr>
-      <w:r>
-        <w:rPr>
-          <w:rFonts w:ascii="Microsoft YaHei UI" w:eastAsia="Microsoft YaHei UI" w:cs="Microsoft YaHei UI"/>
-          <w:b/>
-          <w:kern w:val="0"/>
-          <w:sz w:val="28"/>
-          <w:szCs w:val="18"/>
-        </w:rPr>
-        <w:t>一些问题</w:t>
-      </w:r>
-    </w:p>
-    <w:p>
-      <w:pPr>
-        <w:autoSpaceDE w:val="0"/>
-        <w:autoSpaceDN w:val="0"/>
-        <w:adjustRightInd w:val="0"/>
-        <w:jc w:val="left"/>
-        <w:rPr>
-          <w:rFonts w:ascii="Microsoft YaHei UI" w:eastAsia="Microsoft YaHei UI" w:cs="Microsoft YaHei UI"/>
-          <w:kern w:val="0"/>
-          <w:sz w:val="28"/>
-          <w:szCs w:val="18"/>
-        </w:rPr>
-      </w:pPr>
-      <w:r>
-        <w:rPr>
-          <w:rFonts w:ascii="Microsoft YaHei UI" w:eastAsia="Microsoft YaHei UI" w:cs="Microsoft YaHei UI" w:hint="eastAsia"/>
-          <w:kern w:val="0"/>
-          <w:sz w:val="28"/>
-          <w:szCs w:val="18"/>
-        </w:rPr>
-        <w:t xml:space="preserve">1 </w:t>
-      </w:r>
-      <w:r>
-        <w:rPr>
-          <w:rFonts w:ascii="Microsoft YaHei UI" w:eastAsia="Microsoft YaHei UI" w:cs="Microsoft YaHei UI" w:hint="eastAsia"/>
-          <w:kern w:val="0"/>
-          <w:sz w:val="28"/>
-          <w:szCs w:val="18"/>
-        </w:rPr>
-        <w:t>若不需要某种题目，则可以设置题目数量为0，分数为0</w:t>
-      </w:r>
-    </w:p>
-    <w:p>
-      <w:pPr>
-        <w:autoSpaceDE w:val="0"/>
-        <w:autoSpaceDN w:val="0"/>
-        <w:adjustRightInd w:val="0"/>
-        <w:jc w:val="left"/>
-        <w:rPr>
-          <w:rFonts w:ascii="Microsoft YaHei UI" w:eastAsia="Microsoft YaHei UI" w:cs="Microsoft YaHei UI"/>
-          <w:kern w:val="0"/>
-          <w:sz w:val="28"/>
-          <w:szCs w:val="18"/>
-        </w:rPr>
-      </w:pPr>
-      <w:r>
-        <w:rPr>
-          <w:rFonts w:ascii="Microsoft YaHei UI" w:eastAsia="Microsoft YaHei UI" w:cs="Microsoft YaHei UI"/>
-          <w:kern w:val="0"/>
-          <w:sz w:val="28"/>
-          <w:szCs w:val="18"/>
-        </w:rPr>
-        <w:t xml:space="preserve">2 </w:t>
-      </w:r>
-      <w:r>
-        <w:rPr>
-          <w:rFonts w:ascii="Microsoft YaHei UI" w:eastAsia="Microsoft YaHei UI" w:cs="Microsoft YaHei UI" w:hint="eastAsia"/>
-          <w:kern w:val="0"/>
-          <w:sz w:val="28"/>
-          <w:szCs w:val="18"/>
-        </w:rPr>
-        <w:t>course和Role中的添加，当一条记录也没有的情况下，无法克隆</w:t>
-      </w:r>
-      <w:r>
-        <w:rPr>
-          <w:rFonts w:ascii="Microsoft YaHei UI" w:eastAsia="Microsoft YaHei UI" w:cs="Microsoft YaHei UI" w:hint="eastAsia"/>
-          <w:kern w:val="0"/>
-          <w:sz w:val="28"/>
-          <w:szCs w:val="18"/>
-        </w:rPr>
-        <w:t>（但是刷新即可）</w:t>
-      </w:r>
-    </w:p>
-    <w:p>
-      <w:pPr>
-        <w:autoSpaceDE w:val="0"/>
-        <w:autoSpaceDN w:val="0"/>
-        <w:adjustRightInd w:val="0"/>
-        <w:jc w:val="left"/>
-        <w:rPr>
-          <w:rFonts w:ascii="Microsoft YaHei UI" w:eastAsia="Microsoft YaHei UI" w:cs="Microsoft YaHei UI"/>
-          <w:kern w:val="0"/>
-          <w:sz w:val="28"/>
-          <w:szCs w:val="18"/>
-        </w:rPr>
-      </w:pPr>
-      <w:r>
-        <w:rPr>
-          <w:rFonts w:ascii="Microsoft YaHei UI" w:eastAsia="Microsoft YaHei UI" w:cs="Microsoft YaHei UI" w:hint="eastAsia"/>
-          <w:kern w:val="0"/>
-          <w:sz w:val="28"/>
-          <w:szCs w:val="18"/>
-        </w:rPr>
-        <w:t>3</w:t>
-      </w:r>
-      <w:r>
-        <w:rPr>
-          <w:rFonts w:ascii="Microsoft YaHei UI" w:eastAsia="Microsoft YaHei UI" w:cs="Microsoft YaHei UI"/>
-          <w:kern w:val="0"/>
-          <w:sz w:val="28"/>
-          <w:szCs w:val="18"/>
-        </w:rPr>
-        <w:t xml:space="preserve"> </w:t>
-      </w:r>
-      <w:r>
-        <w:rPr>
-          <w:rFonts w:ascii="Microsoft YaHei UI" w:eastAsia="Microsoft YaHei UI" w:cs="Microsoft YaHei UI" w:hint="eastAsia"/>
-          <w:kern w:val="0"/>
-          <w:sz w:val="28"/>
-          <w:szCs w:val="18"/>
-        </w:rPr>
-        <w:t>从题目模块开始，验证变少，字符映射不弄，加快开发效率</w:t>
-      </w:r>
-    </w:p>
-    <w:p>
-      <w:pPr>
-        <w:autoSpaceDE w:val="0"/>
-        <w:autoSpaceDN w:val="0"/>
-        <w:adjustRightInd w:val="0"/>
-        <w:jc w:val="left"/>
-        <w:rPr>
-          <w:rFonts w:ascii="Microsoft YaHei UI" w:eastAsia="Microsoft YaHei UI" w:cs="Microsoft YaHei UI"/>
-          <w:kern w:val="0"/>
-          <w:sz w:val="28"/>
-          <w:szCs w:val="18"/>
-        </w:rPr>
-      </w:pPr>
-      <w:r>
-        <w:rPr>
-          <w:rFonts w:ascii="Microsoft YaHei UI" w:eastAsia="Microsoft YaHei UI" w:cs="Microsoft YaHei UI"/>
-          <w:kern w:val="0"/>
-          <w:sz w:val="28"/>
-          <w:szCs w:val="18"/>
-        </w:rPr>
-        <w:t>4 由于教师和管理员同一个表</w:t>
-      </w:r>
-      <w:r>
-        <w:rPr>
-          <w:rFonts w:ascii="Microsoft YaHei UI" w:eastAsia="Microsoft YaHei UI" w:cs="Microsoft YaHei UI" w:hint="eastAsia"/>
-          <w:kern w:val="0"/>
-          <w:sz w:val="28"/>
-          <w:szCs w:val="18"/>
-        </w:rPr>
-        <w:t>，</w:t>
-      </w:r>
-      <w:r>
-        <w:rPr>
-          <w:rFonts w:ascii="Microsoft YaHei UI" w:eastAsia="Microsoft YaHei UI" w:cs="Microsoft YaHei UI"/>
-          <w:kern w:val="0"/>
-          <w:sz w:val="28"/>
-          <w:szCs w:val="18"/>
-        </w:rPr>
-        <w:t>所以管理员和教师的邮箱必须不同</w:t>
-      </w:r>
-    </w:p>
-    <w:p>
-      <w:pPr>
-        <w:autoSpaceDE w:val="0"/>
-        <w:autoSpaceDN w:val="0"/>
-        <w:adjustRightInd w:val="0"/>
-        <w:jc w:val="left"/>
-        <w:rPr>
-          <w:rFonts w:ascii="Microsoft YaHei UI" w:eastAsia="Microsoft YaHei UI" w:cs="Microsoft YaHei UI"/>
-          <w:kern w:val="0"/>
-          <w:sz w:val="28"/>
-          <w:szCs w:val="18"/>
-        </w:rPr>
-      </w:pPr>
+        <w:t>正常情况下，去除所有格式，并将EXCLE另存为【Microsoft Excel 5.0/95 工作簿(*.xls) 】 就可以</w:t>
+      </w:r>
+      <w:r>
+        <w:rPr>
+          <w:rFonts w:ascii="Microsoft YaHei UI" w:eastAsia="Microsoft YaHei UI" w:cs="Microsoft YaHei UI" w:hint="eastAsia"/>
+          <w:strike/>
+          <w:kern w:val="0"/>
+          <w:sz w:val="28"/>
+          <w:szCs w:val="18"/>
+        </w:rPr>
+        <w:t>。</w:t>
+      </w:r>
+    </w:p>
+    <w:p>
+      <w:pPr>
+        <w:autoSpaceDE w:val="0"/>
+        <w:autoSpaceDN w:val="0"/>
+        <w:adjustRightInd w:val="0"/>
+        <w:jc w:val="left"/>
+        <w:rPr>
+          <w:rFonts w:ascii="Microsoft YaHei UI" w:eastAsia="Microsoft YaHei UI" w:cs="Microsoft YaHei UI"/>
+          <w:kern w:val="0"/>
+          <w:sz w:val="28"/>
+          <w:szCs w:val="18"/>
+        </w:rPr>
+      </w:pPr>
+      <w:r>
+        <w:rPr>
+          <w:rFonts w:ascii="Microsoft YaHei UI" w:eastAsia="Microsoft YaHei UI" w:cs="Microsoft YaHei UI" w:hint="eastAsia"/>
+          <w:kern w:val="0"/>
+          <w:sz w:val="28"/>
+          <w:szCs w:val="18"/>
+        </w:rPr>
+        <w:t>② 推荐使用的方法如下</w:t>
+      </w:r>
+    </w:p>
+    <w:p>
+      <w:pPr>
+        <w:autoSpaceDE w:val="0"/>
+        <w:autoSpaceDN w:val="0"/>
+        <w:adjustRightInd w:val="0"/>
+        <w:ind w:leftChars="200" w:left="420"/>
+        <w:jc w:val="left"/>
+        <w:rPr>
+          <w:rFonts w:ascii="Microsoft YaHei UI" w:eastAsia="Microsoft YaHei UI" w:cs="Microsoft YaHei UI" w:hint="eastAsia"/>
+          <w:kern w:val="0"/>
+          <w:sz w:val="28"/>
+          <w:szCs w:val="18"/>
+        </w:rPr>
+      </w:pPr>
+      <w:r>
+        <w:rPr>
+          <w:rFonts w:ascii="Microsoft YaHei UI" w:eastAsia="Microsoft YaHei UI" w:cs="Microsoft YaHei UI" w:hint="eastAsia"/>
+          <w:kern w:val="0"/>
+          <w:sz w:val="28"/>
+          <w:szCs w:val="18"/>
+        </w:rPr>
+        <w:t>1、全选EXCLE文件内容，复制；</w:t>
+      </w:r>
+    </w:p>
+    <w:p>
+      <w:pPr>
+        <w:autoSpaceDE w:val="0"/>
+        <w:autoSpaceDN w:val="0"/>
+        <w:adjustRightInd w:val="0"/>
+        <w:ind w:leftChars="200" w:left="420"/>
+        <w:jc w:val="left"/>
+        <w:rPr>
+          <w:rFonts w:ascii="Microsoft YaHei UI" w:eastAsia="Microsoft YaHei UI" w:cs="Microsoft YaHei UI" w:hint="eastAsia"/>
+          <w:kern w:val="0"/>
+          <w:sz w:val="28"/>
+          <w:szCs w:val="18"/>
+        </w:rPr>
+      </w:pPr>
+      <w:r>
+        <w:rPr>
+          <w:rFonts w:ascii="Microsoft YaHei UI" w:eastAsia="Microsoft YaHei UI" w:cs="Microsoft YaHei UI" w:hint="eastAsia"/>
+          <w:kern w:val="0"/>
+          <w:sz w:val="28"/>
+          <w:szCs w:val="18"/>
+        </w:rPr>
+        <w:t>2、新建TXT文本，并粘贴内容；</w:t>
+      </w:r>
+    </w:p>
+    <w:p>
+      <w:pPr>
+        <w:autoSpaceDE w:val="0"/>
+        <w:autoSpaceDN w:val="0"/>
+        <w:adjustRightInd w:val="0"/>
+        <w:ind w:leftChars="200" w:left="420"/>
+        <w:jc w:val="left"/>
+        <w:rPr>
+          <w:rFonts w:ascii="Microsoft YaHei UI" w:eastAsia="Microsoft YaHei UI" w:cs="Microsoft YaHei UI" w:hint="eastAsia"/>
+          <w:kern w:val="0"/>
+          <w:sz w:val="28"/>
+          <w:szCs w:val="18"/>
+        </w:rPr>
+      </w:pPr>
+      <w:r>
+        <w:rPr>
+          <w:rFonts w:ascii="Microsoft YaHei UI" w:eastAsia="Microsoft YaHei UI" w:cs="Microsoft YaHei UI" w:hint="eastAsia"/>
+          <w:kern w:val="0"/>
+          <w:sz w:val="28"/>
+          <w:szCs w:val="18"/>
+        </w:rPr>
+        <w:t>3、复制TXT文本内容；</w:t>
+      </w:r>
+    </w:p>
+    <w:p>
+      <w:pPr>
+        <w:autoSpaceDE w:val="0"/>
+        <w:autoSpaceDN w:val="0"/>
+        <w:adjustRightInd w:val="0"/>
+        <w:ind w:leftChars="200" w:left="420"/>
+        <w:jc w:val="left"/>
+        <w:rPr>
+          <w:rFonts w:ascii="Microsoft YaHei UI" w:eastAsia="Microsoft YaHei UI" w:cs="Microsoft YaHei UI" w:hint="eastAsia"/>
+          <w:kern w:val="0"/>
+          <w:sz w:val="28"/>
+          <w:szCs w:val="18"/>
+        </w:rPr>
+      </w:pPr>
+      <w:r>
+        <w:rPr>
+          <w:rFonts w:ascii="Microsoft YaHei UI" w:eastAsia="Microsoft YaHei UI" w:cs="Microsoft YaHei UI" w:hint="eastAsia"/>
+          <w:kern w:val="0"/>
+          <w:sz w:val="28"/>
+          <w:szCs w:val="18"/>
+        </w:rPr>
+        <w:t>4、新建EXCEL文件并粘贴，（提示是直接确定即可，EXCEL会自动按列添加内容），点击保存即可去掉特殊格式，便可直接导入，</w:t>
+      </w:r>
       <w:r>
         <w:rPr>
           <w:rFonts w:ascii="Microsoft YaHei UI" w:eastAsia="Microsoft YaHei UI" w:cs="Microsoft YaHei UI" w:hint="eastAsia"/>
@@ -21092,96 +21618,106 @@
           <w:szCs w:val="18"/>
         </w:rPr>
         <w:lastRenderedPageBreak/>
-        <w:t>5 添加教师时一定要给其添加相应的任课课程，否则教师查看题库中的题目会出错。</w:t>
-      </w:r>
-    </w:p>
-    <w:p>
-      <w:pPr>
-        <w:autoSpaceDE w:val="0"/>
-        <w:autoSpaceDN w:val="0"/>
-        <w:adjustRightInd w:val="0"/>
-        <w:jc w:val="left"/>
-        <w:rPr>
-          <w:rFonts w:ascii="Microsoft YaHei UI" w:eastAsia="Microsoft YaHei UI" w:cs="Microsoft YaHei UI"/>
-          <w:kern w:val="0"/>
-          <w:sz w:val="28"/>
-          <w:szCs w:val="18"/>
-        </w:rPr>
-      </w:pPr>
-      <w:r>
-        <w:rPr>
-          <w:rFonts w:ascii="Microsoft YaHei UI" w:eastAsia="Microsoft YaHei UI" w:cs="Microsoft YaHei UI" w:hint="eastAsia"/>
-          <w:kern w:val="0"/>
-          <w:sz w:val="28"/>
-          <w:szCs w:val="18"/>
-        </w:rPr>
-        <w:t xml:space="preserve">6 </w:t>
-      </w:r>
-      <w:r>
-        <w:rPr>
-          <w:rFonts w:ascii="Microsoft YaHei UI" w:eastAsia="Microsoft YaHei UI" w:cs="Microsoft YaHei UI" w:hint="eastAsia"/>
-          <w:kern w:val="0"/>
-          <w:sz w:val="28"/>
-          <w:szCs w:val="18"/>
-        </w:rPr>
-        <w:t xml:space="preserve"> stu_answ  stu_paper   stu_score  一个考生一条记录，相互补充对应</w:t>
-      </w:r>
-    </w:p>
-    <w:p>
-      <w:pPr>
-        <w:autoSpaceDE w:val="0"/>
-        <w:autoSpaceDN w:val="0"/>
-        <w:adjustRightInd w:val="0"/>
-        <w:jc w:val="left"/>
-        <w:rPr>
-          <w:rFonts w:ascii="Microsoft YaHei UI" w:eastAsia="Microsoft YaHei UI" w:cs="Microsoft YaHei UI"/>
-          <w:kern w:val="0"/>
-          <w:sz w:val="28"/>
-          <w:szCs w:val="18"/>
-        </w:rPr>
-      </w:pPr>
-      <w:r>
-        <w:rPr>
-          <w:rFonts w:ascii="Microsoft YaHei UI" w:eastAsia="Microsoft YaHei UI" w:cs="Microsoft YaHei UI" w:hint="eastAsia"/>
-          <w:kern w:val="0"/>
-          <w:sz w:val="28"/>
-          <w:szCs w:val="18"/>
-        </w:rPr>
-        <w:tab/>
-        <w:t>paper_basic中的记录条数等于 paper_ques_fixed 加上 paper_ques_random 的记录；</w:t>
-      </w:r>
-    </w:p>
-    <w:p>
-      <w:pPr>
-        <w:autoSpaceDE w:val="0"/>
-        <w:autoSpaceDN w:val="0"/>
-        <w:adjustRightInd w:val="0"/>
-        <w:jc w:val="left"/>
-        <w:rPr>
-          <w:rFonts w:ascii="Microsoft YaHei UI" w:eastAsia="Microsoft YaHei UI" w:cs="Microsoft YaHei UI"/>
-          <w:kern w:val="0"/>
-          <w:sz w:val="28"/>
-          <w:szCs w:val="18"/>
-        </w:rPr>
-      </w:pPr>
-      <w:r>
-        <w:rPr>
-          <w:rFonts w:ascii="Microsoft YaHei UI" w:eastAsia="Microsoft YaHei UI" w:cs="Microsoft YaHei UI"/>
-          <w:kern w:val="0"/>
-          <w:sz w:val="28"/>
-          <w:szCs w:val="18"/>
-        </w:rPr>
-        <w:tab/>
-      </w:r>
-      <w:r>
-        <w:rPr>
-          <w:rFonts w:ascii="Microsoft YaHei UI" w:eastAsia="Microsoft YaHei UI" w:cs="Microsoft YaHei UI" w:hint="eastAsia"/>
-          <w:kern w:val="0"/>
-          <w:sz w:val="28"/>
-          <w:szCs w:val="18"/>
-        </w:rPr>
-        <w:t>paper_basic中的记录条数等于 paper_limit中记录条数。</w:t>
-      </w:r>
+        <w:t>不用再另存为其它低版本的EXCEL格式；</w:t>
+      </w:r>
+    </w:p>
+    <w:p>
+      <w:pPr>
+        <w:autoSpaceDE w:val="0"/>
+        <w:autoSpaceDN w:val="0"/>
+        <w:adjustRightInd w:val="0"/>
+        <w:ind w:leftChars="200" w:left="420"/>
+        <w:jc w:val="left"/>
+        <w:rPr>
+          <w:rFonts w:ascii="Microsoft YaHei UI" w:eastAsia="Microsoft YaHei UI" w:cs="Microsoft YaHei UI"/>
+          <w:kern w:val="0"/>
+          <w:sz w:val="28"/>
+          <w:szCs w:val="18"/>
+        </w:rPr>
+      </w:pPr>
+      <w:r>
+        <w:rPr>
+          <w:rFonts w:ascii="Microsoft YaHei UI" w:eastAsia="Microsoft YaHei UI" w:cs="Microsoft YaHei UI" w:hint="eastAsia"/>
+          <w:kern w:val="0"/>
+          <w:sz w:val="28"/>
+          <w:szCs w:val="18"/>
+        </w:rPr>
+        <w:t>5、如个别仍不能解决导入问题，只能手动写入，再导入</w:t>
+      </w:r>
+    </w:p>
+    <w:p>
+      <w:pPr>
+        <w:autoSpaceDE w:val="0"/>
+        <w:autoSpaceDN w:val="0"/>
+        <w:adjustRightInd w:val="0"/>
+        <w:ind w:leftChars="200" w:left="420"/>
+        <w:jc w:val="left"/>
+        <w:rPr>
+          <w:rFonts w:ascii="Microsoft YaHei UI" w:eastAsia="Microsoft YaHei UI" w:cs="Microsoft YaHei UI"/>
+          <w:kern w:val="0"/>
+          <w:sz w:val="28"/>
+          <w:szCs w:val="18"/>
+        </w:rPr>
+      </w:pPr>
+    </w:p>
+    <w:p>
+      <w:pPr>
+        <w:autoSpaceDE w:val="0"/>
+        <w:autoSpaceDN w:val="0"/>
+        <w:adjustRightInd w:val="0"/>
+        <w:ind w:leftChars="200" w:left="420"/>
+        <w:jc w:val="left"/>
+        <w:rPr>
+          <w:rFonts w:ascii="Microsoft YaHei UI" w:eastAsia="Microsoft YaHei UI" w:cs="Microsoft YaHei UI"/>
+          <w:kern w:val="0"/>
+          <w:sz w:val="28"/>
+          <w:szCs w:val="18"/>
+        </w:rPr>
+      </w:pPr>
+    </w:p>
+    <w:p>
+      <w:pPr>
+        <w:autoSpaceDE w:val="0"/>
+        <w:autoSpaceDN w:val="0"/>
+        <w:adjustRightInd w:val="0"/>
+        <w:ind w:leftChars="200" w:left="420"/>
+        <w:jc w:val="left"/>
+        <w:rPr>
+          <w:rFonts w:ascii="Microsoft YaHei UI" w:eastAsia="Microsoft YaHei UI" w:cs="Microsoft YaHei UI" w:hint="eastAsia"/>
+          <w:kern w:val="0"/>
+          <w:sz w:val="28"/>
+          <w:szCs w:val="18"/>
+        </w:rPr>
+      </w:pPr>
+    </w:p>
+    <w:p>
+      <w:pPr>
+        <w:autoSpaceDE w:val="0"/>
+        <w:autoSpaceDN w:val="0"/>
+        <w:adjustRightInd w:val="0"/>
+        <w:ind w:leftChars="200" w:left="420"/>
+        <w:jc w:val="left"/>
+        <w:rPr>
+          <w:rFonts w:ascii="Microsoft YaHei UI" w:eastAsia="Microsoft YaHei UI" w:cs="Microsoft YaHei UI" w:hint="eastAsia"/>
+          <w:kern w:val="0"/>
+          <w:sz w:val="28"/>
+          <w:szCs w:val="18"/>
+        </w:rPr>
+      </w:pPr>
+    </w:p>
+    <w:p>
+      <w:pPr>
+        <w:autoSpaceDE w:val="0"/>
+        <w:autoSpaceDN w:val="0"/>
+        <w:adjustRightInd w:val="0"/>
+        <w:jc w:val="left"/>
+        <w:rPr>
+          <w:rFonts w:ascii="Microsoft YaHei UI" w:eastAsia="Microsoft YaHei UI" w:cs="Microsoft YaHei UI" w:hint="eastAsia"/>
+          <w:kern w:val="0"/>
+          <w:sz w:val="28"/>
+          <w:szCs w:val="18"/>
+        </w:rPr>
+      </w:pPr>
     </w:p>
     <w:p>
       <w:pPr>
